--- a/API/security.docx
+++ b/API/security.docx
@@ -17,8 +17,6 @@
       <w:r>
         <w:t xml:space="preserve"> </w:t>
       </w:r>
-      <w:bookmarkStart w:id="0" w:name="_GoBack"/>
-      <w:bookmarkEnd w:id="0"/>
       <w:r>
         <w:t>(teams, leagues).</w:t>
       </w:r>
@@ -42,7 +40,43 @@
       </w:r>
     </w:p>
     <w:p/>
+    <w:p>
+      <w:r>
+        <w:t xml:space="preserve">Time was not spent covering injections. </w:t>
+      </w:r>
+      <w:r>
+        <w:t>Users can easily inject js into text fields on their profiles. This was not addressed do to the time crunch on finishing the endpoints.</w:t>
+      </w:r>
+    </w:p>
     <w:p/>
+    <w:p>
+      <w:r>
+        <w:t>Poor overall structure gives admins breaking power. Also</w:t>
+      </w:r>
+      <w:r>
+        <w:t>,</w:t>
+      </w:r>
+      <w:r>
+        <w:t xml:space="preserve"> makes no se</w:t>
+      </w:r>
+      <w:r>
+        <w:t>nse from anybody looking in. Sometimes I don’t think it makes sense</w:t>
+      </w:r>
+      <w:r>
+        <w:t>.</w:t>
+      </w:r>
+    </w:p>
+    <w:p/>
+    <w:p>
+      <w:r>
+        <w:t xml:space="preserve">Everything is only hashed once. And I built </w:t>
+      </w:r>
+      <w:r>
+        <w:t>almost everything. Therefore, it is not safe.</w:t>
+      </w:r>
+      <w:bookmarkStart w:id="0" w:name="_GoBack"/>
+      <w:bookmarkEnd w:id="0"/>
+    </w:p>
     <w:sectPr>
       <w:pgSz w:w="12240" w:h="15840"/>
       <w:pgMar w:top="1440" w:right="1440" w:bottom="1440" w:left="1440" w:header="720" w:footer="720" w:gutter="0"/>
